--- a/vctrs/fancy.docx
+++ b/vctrs/fancy.docx
@@ -49,8 +49,8 @@
     <w:p>
       <w:pPr>
         <w:numPr>
+          <w:numId w:val="1001"/>
           <w:ilvl w:val="0"/>
-          <w:numId w:val="1001"/>
         </w:numPr>
       </w:pPr>
       <w:r>
@@ -59,11 +59,11 @@
     </w:p>
     <w:p>
       <w:pPr>
+        <w:pStyle w:val="SourceCode"/>
         <w:numPr>
+          <w:numId w:val="1000"/>
           <w:ilvl w:val="0"/>
-          <w:numId w:val="1000"/>
         </w:numPr>
-        <w:pStyle w:val="SourceCode"/>
       </w:pPr>
       <w:r>
         <w:rPr>
@@ -102,8 +102,8 @@
     <w:p>
       <w:pPr>
         <w:numPr>
+          <w:numId w:val="1001"/>
           <w:ilvl w:val="0"/>
-          <w:numId w:val="1001"/>
         </w:numPr>
       </w:pPr>
       <w:r>
@@ -112,11 +112,11 @@
     </w:p>
     <w:p>
       <w:pPr>
+        <w:pStyle w:val="SourceCode"/>
         <w:numPr>
+          <w:numId w:val="1000"/>
           <w:ilvl w:val="0"/>
-          <w:numId w:val="1000"/>
         </w:numPr>
-        <w:pStyle w:val="SourceCode"/>
       </w:pPr>
       <w:r>
         <w:rPr>
@@ -263,31 +263,34 @@
     </w:p>
     <w:p>
       <w:pPr>
+        <w:pStyle w:val="Compact"/>
         <w:numPr>
+          <w:numId w:val="1002"/>
           <w:ilvl w:val="0"/>
+        </w:numPr>
+      </w:pPr>
+      <w:r>
+        <w:t xml:space="preserve">We control the implementation in package space</w:t>
+      </w:r>
+    </w:p>
+    <w:p>
+      <w:pPr>
+        <w:pStyle w:val="Compact"/>
+        <w:numPr>
           <w:numId w:val="1002"/>
+          <w:ilvl w:val="0"/>
         </w:numPr>
       </w:pPr>
       <w:r>
-        <w:t xml:space="preserve">We control the implementation in package space</w:t>
-      </w:r>
-    </w:p>
-    <w:p>
-      <w:pPr>
+        <w:t xml:space="preserve">Potentially easier to specify</w:t>
+      </w:r>
+    </w:p>
+    <w:p>
+      <w:pPr>
+        <w:pStyle w:val="Compact"/>
         <w:numPr>
+          <w:numId w:val="1002"/>
           <w:ilvl w:val="0"/>
-          <w:numId w:val="1002"/>
-        </w:numPr>
-      </w:pPr>
-      <w:r>
-        <w:t xml:space="preserve">Potentially easier to specify</w:t>
-      </w:r>
-    </w:p>
-    <w:p>
-      <w:pPr>
-        <w:numPr>
-          <w:ilvl w:val="0"/>
-          <w:numId w:val="1002"/>
         </w:numPr>
       </w:pPr>
       <w:r>
@@ -411,11 +414,59 @@
       <w:pPr>
         <w:pStyle w:val="Heading2"/>
       </w:pPr>
-      <w:bookmarkStart w:id="28" w:name="missing-values"/>
+      <w:bookmarkStart w:id="28" w:name="internal-representation"/>
+      <w:r>
+        <w:t xml:space="preserve">Internal representation</w:t>
+      </w:r>
+      <w:bookmarkEnd w:id="28"/>
+    </w:p>
+    <w:p>
+      <w:pPr>
+        <w:pStyle w:val="FirstParagraph"/>
+      </w:pPr>
+      <w:r>
+        <w:t xml:space="preserve">Compressed and raw vectors can’t be represented by their data because their size wouldn’t match the size of data frames when they are included as columns.</w:t>
+      </w:r>
+    </w:p>
+    <w:p>
+      <w:pPr>
+        <w:pStyle w:val="BodyText"/>
+      </w:pPr>
+      <w:r>
+        <w:t xml:space="preserve">For this reason, we need a dummy vector of the actual size.</w:t>
+      </w:r>
+    </w:p>
+    <w:p>
+      <w:pPr>
+        <w:numPr>
+          <w:numId w:val="1003"/>
+          <w:ilvl w:val="0"/>
+        </w:numPr>
+      </w:pPr>
+      <w:r>
+        <w:t xml:space="preserve">The dummy vector could be implemented with ALTREP on recent R. This would make it free in terms of memory and computation.</w:t>
+      </w:r>
+    </w:p>
+    <w:p>
+      <w:pPr>
+        <w:numPr>
+          <w:numId w:val="1003"/>
+          <w:ilvl w:val="0"/>
+        </w:numPr>
+      </w:pPr>
+      <w:r>
+        <w:t xml:space="preserve">The actual vector data would be contained in attributes. All vctrs primitive operations (slice, concatenation, etc) would need to be forwarded to the data.</w:t>
+      </w:r>
+    </w:p>
+    <w:p>
+      <w:pPr>
+        <w:pStyle w:val="Heading2"/>
+      </w:pPr>
+      <w:bookmarkStart w:id="29" w:name="missing-values"/>
       <w:r>
         <w:t xml:space="preserve">Missing values</w:t>
       </w:r>
-      <w:bookmarkEnd w:id="28"/>
+      <w:bookmarkEnd w:id="29"/>
     </w:p>
     <w:p>
       <w:pPr>
@@ -436,8 +487,8 @@
     <w:p>
       <w:pPr>
         <w:numPr>
+          <w:numId w:val="1004"/>
           <w:ilvl w:val="0"/>
-          <w:numId w:val="1003"/>
         </w:numPr>
       </w:pPr>
       <w:r>
@@ -447,23 +498,38 @@
     <w:p>
       <w:pPr>
         <w:numPr>
+          <w:numId w:val="1004"/>
           <w:ilvl w:val="0"/>
-          <w:numId w:val="1000"/>
         </w:numPr>
       </w:pPr>
       <w:r>
-        <w:t xml:space="preserve">This feels similar to external dynamic groups.</w:t>
+        <w:t xml:space="preserve">Go with R-style missing values and just allow overriding missingness detection, the same way we’d allow overriding equality / ordering.</w:t>
       </w:r>
     </w:p>
     <w:p>
       <w:pPr>
         <w:numPr>
+          <w:numId w:val="1004"/>
           <w:ilvl w:val="0"/>
-          <w:numId w:val="1003"/>
         </w:numPr>
       </w:pPr>
       <w:r>
-        <w:t xml:space="preserve">Go with R-style missing values and just allow overriding missingness detection, the same way we’d allow overriding equality / ordering.</w:t>
+        <w:t xml:space="preserve">Use the dummy vector (see</w:t>
+      </w:r>
+      <w:r>
+        <w:t xml:space="preserve"> </w:t>
+      </w:r>
+      <w:r>
+        <w:rPr>
+          <w:i/>
+        </w:rPr>
+        <w:t xml:space="preserve">Internal representation</w:t>
+      </w:r>
+      <w:r>
+        <w:t xml:space="preserve"> </w:t>
+      </w:r>
+      <w:r>
+        <w:t xml:space="preserve">section). Missing values inside the dummy vector could represent missingness.</w:t>
       </w:r>
     </w:p>
     <w:sectPr/>
@@ -908,6 +974,9 @@
     <w:abstractNumId w:val="991"/>
   </w:num>
   <w:num w:numId="1003">
+    <w:abstractNumId w:val="991"/>
+  </w:num>
+  <w:num w:numId="1004">
     <w:abstractNumId w:val="99411"/>
     <w:lvlOverride w:ilvl="0">
       <w:startOverride w:val="1"/>

--- a/vctrs/fancy.docx
+++ b/vctrs/fancy.docx
@@ -30,7 +30,7 @@
     </w:p>
     <w:p>
       <w:pPr>
-        <w:pStyle w:val="Heading2"/>
+        <w:pStyle w:val="Heading3"/>
       </w:pPr>
       <w:bookmarkStart w:id="21" w:name="compressed-vectors"/>
       <w:r>
@@ -199,7 +199,7 @@
     </w:p>
     <w:p>
       <w:pPr>
-        <w:pStyle w:val="Heading2"/>
+        <w:pStyle w:val="Heading3"/>
       </w:pPr>
       <w:bookmarkStart w:id="22" w:name="raw-vectors"/>
       <w:r>
@@ -307,7 +307,7 @@
     </w:p>
     <w:p>
       <w:pPr>
-        <w:pStyle w:val="Heading2"/>
+        <w:pStyle w:val="Heading3"/>
       </w:pPr>
       <w:bookmarkStart w:id="23" w:name="geospatial-vectors"/>
       <w:r>
@@ -335,7 +335,7 @@
     </w:p>
     <w:p>
       <w:pPr>
-        <w:pStyle w:val="Heading2"/>
+        <w:pStyle w:val="Heading3"/>
       </w:pPr>
       <w:bookmarkStart w:id="25" w:name="size-and-slice"/>
       <w:r>
@@ -353,7 +353,7 @@
     </w:p>
     <w:p>
       <w:pPr>
-        <w:pStyle w:val="Heading2"/>
+        <w:pStyle w:val="Heading3"/>
       </w:pPr>
       <w:bookmarkStart w:id="26" w:name="equality-and-hashing"/>
       <w:r>
@@ -379,7 +379,7 @@
     </w:p>
     <w:p>
       <w:pPr>
-        <w:pStyle w:val="Heading2"/>
+        <w:pStyle w:val="Heading3"/>
       </w:pPr>
       <w:bookmarkStart w:id="27" w:name="ordering"/>
       <w:r>
@@ -412,7 +412,7 @@
     </w:p>
     <w:p>
       <w:pPr>
-        <w:pStyle w:val="Heading2"/>
+        <w:pStyle w:val="Heading3"/>
       </w:pPr>
       <w:bookmarkStart w:id="28" w:name="internal-representation"/>
       <w:r>
@@ -460,7 +460,7 @@
     </w:p>
     <w:p>
       <w:pPr>
-        <w:pStyle w:val="Heading2"/>
+        <w:pStyle w:val="Heading3"/>
       </w:pPr>
       <w:bookmarkStart w:id="29" w:name="missing-values"/>
       <w:r>
